--- a/a_Administratie/Uitbreidingszaken.docx
+++ b/a_Administratie/Uitbreidingszaken.docx
@@ -13,6 +13,27 @@
           <w:lang w:val="nl-NL"/>
         </w:rPr>
         <w:t>Foto’s voor bussen</w:t>
+      </w:r>
+      <w:r>
+        <w:rPr>
+          <w:lang w:val="nl-NL"/>
+        </w:rPr>
+        <w:br/>
+        <w:t xml:space="preserve">Knoppen laten verdwijnen aan de hand van de machtigingen van de user (BV: Een user zou de knop </w:t>
+      </w:r>
+      <w:proofErr w:type="spellStart"/>
+      <w:r>
+        <w:rPr>
+          <w:lang w:val="nl-NL"/>
+        </w:rPr>
+        <w:t>Admin</w:t>
+      </w:r>
+      <w:proofErr w:type="spellEnd"/>
+      <w:r>
+        <w:rPr>
+          <w:lang w:val="nl-NL"/>
+        </w:rPr>
+        <w:t xml:space="preserve"> Tools niet mogen zien).</w:t>
       </w:r>
       <w:bookmarkStart w:id="0" w:name="_GoBack"/>
       <w:bookmarkEnd w:id="0"/>

--- a/a_Administratie/Uitbreidingszaken.docx
+++ b/a_Administratie/Uitbreidingszaken.docx
@@ -34,6 +34,19 @@
           <w:lang w:val="nl-NL"/>
         </w:rPr>
         <w:t xml:space="preserve"> Tools niet mogen zien).</w:t>
+      </w:r>
+    </w:p>
+    <w:p>
+      <w:pPr>
+        <w:rPr>
+          <w:lang w:val="nl-NL"/>
+        </w:rPr>
+      </w:pPr>
+      <w:r>
+        <w:rPr>
+          <w:lang w:val="nl-NL"/>
+        </w:rPr>
+        <w:t>Criteria wachtwoord vereisten account.</w:t>
       </w:r>
       <w:bookmarkStart w:id="0" w:name="_GoBack"/>
       <w:bookmarkEnd w:id="0"/>

--- a/a_Administratie/Uitbreidingszaken.docx
+++ b/a_Administratie/Uitbreidingszaken.docx
@@ -47,6 +47,19 @@
           <w:lang w:val="nl-NL"/>
         </w:rPr>
         <w:t>Criteria wachtwoord vereisten account.</w:t>
+      </w:r>
+    </w:p>
+    <w:p>
+      <w:pPr>
+        <w:rPr>
+          <w:lang w:val="nl-NL"/>
+        </w:rPr>
+      </w:pPr>
+      <w:r>
+        <w:rPr>
+          <w:lang w:val="nl-NL"/>
+        </w:rPr>
+        <w:t>Login en registratiepagina samenvoegen?</w:t>
       </w:r>
       <w:bookmarkStart w:id="0" w:name="_GoBack"/>
       <w:bookmarkEnd w:id="0"/>

--- a/a_Administratie/Uitbreidingszaken.docx
+++ b/a_Administratie/Uitbreidingszaken.docx
@@ -60,6 +60,46 @@
           <w:lang w:val="nl-NL"/>
         </w:rPr>
         <w:t>Login en registratiepagina samenvoegen?</w:t>
+      </w:r>
+    </w:p>
+    <w:p>
+      <w:pPr>
+        <w:rPr>
+          <w:lang w:val="nl-NL"/>
+        </w:rPr>
+      </w:pPr>
+      <w:r>
+        <w:rPr>
+          <w:lang w:val="nl-NL"/>
+        </w:rPr>
+        <w:t>Bevestigingsmail -&gt; later</w:t>
+      </w:r>
+    </w:p>
+    <w:p>
+      <w:pPr>
+        <w:rPr>
+          <w:lang w:val="nl-NL"/>
+        </w:rPr>
+      </w:pPr>
+      <w:r>
+        <w:rPr>
+          <w:lang w:val="nl-NL"/>
+        </w:rPr>
+        <w:t xml:space="preserve">Verplaatsing van afspraken -&gt; </w:t>
+      </w:r>
+      <w:proofErr w:type="spellStart"/>
+      <w:r>
+        <w:rPr>
+          <w:lang w:val="nl-NL"/>
+        </w:rPr>
+        <w:t>belangerijk</w:t>
+      </w:r>
+      <w:proofErr w:type="spellEnd"/>
+      <w:r>
+        <w:rPr>
+          <w:lang w:val="nl-NL"/>
+        </w:rPr>
+        <w:t xml:space="preserve"> maar later</w:t>
       </w:r>
       <w:bookmarkStart w:id="0" w:name="_GoBack"/>
       <w:bookmarkEnd w:id="0"/>
